--- a/Daniel Jimenez Diaz-TuFiesta!/Documentacion/Documentacion.docx
+++ b/Daniel Jimenez Diaz-TuFiesta!/Documentacion/Documentacion.docx
@@ -18,7 +18,7 @@
           <w:lang w:eastAsia="es-MX"/>
         </w:rPr>
         <w:drawing>
-          <wp:anchor distT="0" distB="0" distL="114300" distR="114300" simplePos="0" relativeHeight="251662336" behindDoc="0" locked="0" layoutInCell="1" allowOverlap="1" wp14:anchorId="23379C1F" wp14:editId="276D28C8">
+          <wp:anchor distT="0" distB="0" distL="114300" distR="114300" simplePos="0" relativeHeight="251662336" behindDoc="0" locked="0" layoutInCell="1" allowOverlap="1" wp14:anchorId="27188AD8" wp14:editId="739347A6">
             <wp:simplePos x="0" y="0"/>
             <wp:positionH relativeFrom="column">
               <wp:posOffset>-65784</wp:posOffset>
@@ -86,7 +86,7 @@
         <mc:AlternateContent>
           <mc:Choice Requires="wps">
             <w:drawing>
-              <wp:anchor distT="45720" distB="45720" distL="114300" distR="114300" simplePos="0" relativeHeight="251659264" behindDoc="0" locked="0" layoutInCell="1" allowOverlap="1" wp14:anchorId="50EE09D3" wp14:editId="56FBBD1E">
+              <wp:anchor distT="45720" distB="45720" distL="114300" distR="114300" simplePos="0" relativeHeight="251659264" behindDoc="0" locked="0" layoutInCell="1" allowOverlap="1" wp14:anchorId="74309A92" wp14:editId="07A6C934">
                 <wp:simplePos x="0" y="0"/>
                 <wp:positionH relativeFrom="margin">
                   <wp:posOffset>959049</wp:posOffset>
@@ -265,7 +265,7 @@
         <mc:AlternateContent>
           <mc:Choice Requires="wps">
             <w:drawing>
-              <wp:anchor distT="0" distB="0" distL="114300" distR="114300" simplePos="0" relativeHeight="251660288" behindDoc="0" locked="0" layoutInCell="1" allowOverlap="1" wp14:anchorId="1292FD18" wp14:editId="2C04495A">
+              <wp:anchor distT="0" distB="0" distL="114300" distR="114300" simplePos="0" relativeHeight="251660288" behindDoc="0" locked="0" layoutInCell="1" allowOverlap="1" wp14:anchorId="2481949A" wp14:editId="1A2EA114">
                 <wp:simplePos x="0" y="0"/>
                 <wp:positionH relativeFrom="column">
                   <wp:posOffset>583574</wp:posOffset>
@@ -346,7 +346,7 @@
         <mc:AlternateContent>
           <mc:Choice Requires="wps">
             <w:drawing>
-              <wp:anchor distT="0" distB="0" distL="114300" distR="114300" simplePos="0" relativeHeight="251661312" behindDoc="0" locked="0" layoutInCell="1" allowOverlap="1" wp14:anchorId="3B7ECE0C" wp14:editId="0AB37FB9">
+              <wp:anchor distT="0" distB="0" distL="114300" distR="114300" simplePos="0" relativeHeight="251661312" behindDoc="0" locked="0" layoutInCell="1" allowOverlap="1" wp14:anchorId="09E63A89" wp14:editId="60604B12">
                 <wp:simplePos x="0" y="0"/>
                 <wp:positionH relativeFrom="column">
                   <wp:posOffset>446500</wp:posOffset>
@@ -722,8 +722,6 @@
           <w:lang w:val="es-ES"/>
         </w:rPr>
       </w:pPr>
-      <w:bookmarkStart w:id="1" w:name="_GoBack"/>
-      <w:bookmarkEnd w:id="1"/>
       <w:r>
         <w:rPr>
           <w:rFonts w:ascii="Arial" w:hAnsi="Arial" w:cs="Arial"/>
@@ -774,8 +772,9 @@
           <w:szCs w:val="24"/>
           <w:lang w:val="es-ES"/>
         </w:rPr>
-        <w:t>Actualmente casi todos los negocios deberían de publicitarse en la red ya que así es como se llegaría a m</w:t>
+        <w:t xml:space="preserve">Actualmente casi todos los negocios </w:t>
       </w:r>
+      <w:commentRangeStart w:id="1"/>
       <w:r>
         <w:rPr>
           <w:rFonts w:ascii="Arial" w:hAnsi="Arial" w:cs="Arial"/>
@@ -783,6 +782,31 @@
           <w:szCs w:val="24"/>
           <w:lang w:val="es-ES"/>
         </w:rPr>
+        <w:t>deberían</w:t>
+      </w:r>
+      <w:commentRangeEnd w:id="1"/>
+      <w:r>
+        <w:rPr>
+          <w:rStyle w:val="Refdecomentario"/>
+        </w:rPr>
+        <w:commentReference w:id="1"/>
+      </w:r>
+      <w:r>
+        <w:rPr>
+          <w:rFonts w:ascii="Arial" w:hAnsi="Arial" w:cs="Arial"/>
+          <w:sz w:val="24"/>
+          <w:szCs w:val="24"/>
+          <w:lang w:val="es-ES"/>
+        </w:rPr>
+        <w:t xml:space="preserve"> de publicitarse en la red ya que así es como se llegaría a m</w:t>
+      </w:r>
+      <w:r>
+        <w:rPr>
+          <w:rFonts w:ascii="Arial" w:hAnsi="Arial" w:cs="Arial"/>
+          <w:sz w:val="24"/>
+          <w:szCs w:val="24"/>
+          <w:lang w:val="es-ES"/>
+        </w:rPr>
         <w:t>á</w:t>
       </w:r>
       <w:r>
@@ -792,8 +816,9 @@
           <w:szCs w:val="24"/>
           <w:lang w:val="es-ES"/>
         </w:rPr>
-        <w:t xml:space="preserve">s personas. Por supuesto que algunas paginas en internet como: Yelp, Google Maps, o la sección amarilla online, entre otros ayudan a los negocios a realizar su publicidad de forma eficiente, sin </w:t>
+        <w:t xml:space="preserve">s personas. Por supuesto que algunas </w:t>
       </w:r>
+      <w:proofErr w:type="spellStart"/>
       <w:r>
         <w:rPr>
           <w:rFonts w:ascii="Arial" w:hAnsi="Arial" w:cs="Arial"/>
@@ -801,6 +826,65 @@
           <w:szCs w:val="24"/>
           <w:lang w:val="es-ES"/>
         </w:rPr>
+        <w:t>paginas</w:t>
+      </w:r>
+      <w:proofErr w:type="spellEnd"/>
+      <w:r>
+        <w:rPr>
+          <w:rFonts w:ascii="Arial" w:hAnsi="Arial" w:cs="Arial"/>
+          <w:sz w:val="24"/>
+          <w:szCs w:val="24"/>
+          <w:lang w:val="es-ES"/>
+        </w:rPr>
+        <w:t xml:space="preserve"> en internet como: </w:t>
+      </w:r>
+      <w:proofErr w:type="spellStart"/>
+      <w:r>
+        <w:rPr>
+          <w:rFonts w:ascii="Arial" w:hAnsi="Arial" w:cs="Arial"/>
+          <w:sz w:val="24"/>
+          <w:szCs w:val="24"/>
+          <w:lang w:val="es-ES"/>
+        </w:rPr>
+        <w:t>Yelp</w:t>
+      </w:r>
+      <w:proofErr w:type="spellEnd"/>
+      <w:r>
+        <w:rPr>
+          <w:rFonts w:ascii="Arial" w:hAnsi="Arial" w:cs="Arial"/>
+          <w:sz w:val="24"/>
+          <w:szCs w:val="24"/>
+          <w:lang w:val="es-ES"/>
+        </w:rPr>
+        <w:t xml:space="preserve">, Google </w:t>
+      </w:r>
+      <w:proofErr w:type="spellStart"/>
+      <w:r>
+        <w:rPr>
+          <w:rFonts w:ascii="Arial" w:hAnsi="Arial" w:cs="Arial"/>
+          <w:sz w:val="24"/>
+          <w:szCs w:val="24"/>
+          <w:lang w:val="es-ES"/>
+        </w:rPr>
+        <w:t>Maps</w:t>
+      </w:r>
+      <w:proofErr w:type="spellEnd"/>
+      <w:r>
+        <w:rPr>
+          <w:rFonts w:ascii="Arial" w:hAnsi="Arial" w:cs="Arial"/>
+          <w:sz w:val="24"/>
+          <w:szCs w:val="24"/>
+          <w:lang w:val="es-ES"/>
+        </w:rPr>
+        <w:t xml:space="preserve">, o la sección amarilla online, entre otros ayudan a los negocios a realizar su publicidad de forma eficiente, sin </w:t>
+      </w:r>
+      <w:r>
+        <w:rPr>
+          <w:rFonts w:ascii="Arial" w:hAnsi="Arial" w:cs="Arial"/>
+          <w:sz w:val="24"/>
+          <w:szCs w:val="24"/>
+          <w:lang w:val="es-ES"/>
+        </w:rPr>
         <w:t>embargo,</w:t>
       </w:r>
       <w:r>
@@ -821,6 +905,8 @@
         </w:rPr>
         <w:t xml:space="preserve">para realizar dicha publicidad. </w:t>
       </w:r>
+      <w:bookmarkStart w:id="2" w:name="_GoBack"/>
+      <w:bookmarkEnd w:id="2"/>
     </w:p>
     <w:p>
       <w:pPr>
@@ -839,7 +925,87 @@
           <w:szCs w:val="24"/>
           <w:lang w:val="es-ES"/>
         </w:rPr>
-        <w:t xml:space="preserve">Por ejemplo: Yelp permite a los usuarios registrados dar una puntuación y una reseña de como fue su experiencia en los lugares (como restaurantes, centros comerciales, etc), lo mismo pasa con Google Maps. En cambio, paginas como la sección amarilla online solo dan un espacio publicitario a los establecimientos, incluso ayudan con el desarrollo de una pequeña web donde pueden contactar con los dueños del negocio. </w:t>
+        <w:t xml:space="preserve">Por ejemplo: </w:t>
+      </w:r>
+      <w:proofErr w:type="spellStart"/>
+      <w:r>
+        <w:rPr>
+          <w:rFonts w:ascii="Arial" w:hAnsi="Arial" w:cs="Arial"/>
+          <w:sz w:val="24"/>
+          <w:szCs w:val="24"/>
+          <w:lang w:val="es-ES"/>
+        </w:rPr>
+        <w:t>Yelp</w:t>
+      </w:r>
+      <w:proofErr w:type="spellEnd"/>
+      <w:r>
+        <w:rPr>
+          <w:rFonts w:ascii="Arial" w:hAnsi="Arial" w:cs="Arial"/>
+          <w:sz w:val="24"/>
+          <w:szCs w:val="24"/>
+          <w:lang w:val="es-ES"/>
+        </w:rPr>
+        <w:t xml:space="preserve"> permite a los usuarios registrados dar una puntuación y una reseña de </w:t>
+      </w:r>
+      <w:proofErr w:type="spellStart"/>
+      <w:r>
+        <w:rPr>
+          <w:rFonts w:ascii="Arial" w:hAnsi="Arial" w:cs="Arial"/>
+          <w:sz w:val="24"/>
+          <w:szCs w:val="24"/>
+          <w:lang w:val="es-ES"/>
+        </w:rPr>
+        <w:t>como</w:t>
+      </w:r>
+      <w:proofErr w:type="spellEnd"/>
+      <w:r>
+        <w:rPr>
+          <w:rFonts w:ascii="Arial" w:hAnsi="Arial" w:cs="Arial"/>
+          <w:sz w:val="24"/>
+          <w:szCs w:val="24"/>
+          <w:lang w:val="es-ES"/>
+        </w:rPr>
+        <w:t xml:space="preserve"> fue su experiencia en los lugares (como restaurantes, centros comerciales, </w:t>
+      </w:r>
+      <w:proofErr w:type="spellStart"/>
+      <w:r>
+        <w:rPr>
+          <w:rFonts w:ascii="Arial" w:hAnsi="Arial" w:cs="Arial"/>
+          <w:sz w:val="24"/>
+          <w:szCs w:val="24"/>
+          <w:lang w:val="es-ES"/>
+        </w:rPr>
+        <w:t>etc</w:t>
+      </w:r>
+      <w:proofErr w:type="spellEnd"/>
+      <w:r>
+        <w:rPr>
+          <w:rFonts w:ascii="Arial" w:hAnsi="Arial" w:cs="Arial"/>
+          <w:sz w:val="24"/>
+          <w:szCs w:val="24"/>
+          <w:lang w:val="es-ES"/>
+        </w:rPr>
+        <w:t xml:space="preserve">), lo mismo pasa con Google </w:t>
+      </w:r>
+      <w:proofErr w:type="spellStart"/>
+      <w:r>
+        <w:rPr>
+          <w:rFonts w:ascii="Arial" w:hAnsi="Arial" w:cs="Arial"/>
+          <w:sz w:val="24"/>
+          <w:szCs w:val="24"/>
+          <w:lang w:val="es-ES"/>
+        </w:rPr>
+        <w:t>Maps</w:t>
+      </w:r>
+      <w:proofErr w:type="spellEnd"/>
+      <w:r>
+        <w:rPr>
+          <w:rFonts w:ascii="Arial" w:hAnsi="Arial" w:cs="Arial"/>
+          <w:sz w:val="24"/>
+          <w:szCs w:val="24"/>
+          <w:lang w:val="es-ES"/>
+        </w:rPr>
+        <w:t xml:space="preserve">. En cambio, paginas como la sección amarilla online solo dan un espacio publicitario a los establecimientos, incluso ayudan con el desarrollo de una pequeña web donde pueden contactar con los dueños del negocio. </w:t>
       </w:r>
     </w:p>
     <w:p>
@@ -859,7 +1025,27 @@
           <w:szCs w:val="24"/>
           <w:lang w:val="es-ES"/>
         </w:rPr>
-        <w:t xml:space="preserve">Si bien es una buena idea usar ese tipo de paginas para hacer conocer tu negocio, puede llegar a ser ineficiente, en La sección amarilla </w:t>
+        <w:t xml:space="preserve">Si bien es una buena idea usar ese tipo de </w:t>
+      </w:r>
+      <w:proofErr w:type="spellStart"/>
+      <w:r>
+        <w:rPr>
+          <w:rFonts w:ascii="Arial" w:hAnsi="Arial" w:cs="Arial"/>
+          <w:sz w:val="24"/>
+          <w:szCs w:val="24"/>
+          <w:lang w:val="es-ES"/>
+        </w:rPr>
+        <w:t>paginas</w:t>
+      </w:r>
+      <w:proofErr w:type="spellEnd"/>
+      <w:r>
+        <w:rPr>
+          <w:rFonts w:ascii="Arial" w:hAnsi="Arial" w:cs="Arial"/>
+          <w:sz w:val="24"/>
+          <w:szCs w:val="24"/>
+          <w:lang w:val="es-ES"/>
+        </w:rPr>
+        <w:t xml:space="preserve"> para hacer conocer tu negocio, puede llegar a ser ineficiente, en La sección amarilla </w:t>
       </w:r>
       <w:r>
         <w:rPr>
@@ -946,7 +1132,27 @@
           <w:szCs w:val="24"/>
           <w:lang w:val="es-ES"/>
         </w:rPr>
-        <w:t xml:space="preserve">Negocios como los salones de fiestas (algunos) usan este tipo de servicios para publicitarse. Pero analizando sus paginas web uno ve que son un poco simples, con pocas fotos de sus espacios, y una sección de contacto, donde si uno corre con suerte va a recibir respuesta. </w:t>
+        <w:t xml:space="preserve">Negocios como los salones de fiestas (algunos) usan este tipo de servicios para publicitarse. Pero analizando sus </w:t>
+      </w:r>
+      <w:proofErr w:type="spellStart"/>
+      <w:r>
+        <w:rPr>
+          <w:rFonts w:ascii="Arial" w:hAnsi="Arial" w:cs="Arial"/>
+          <w:sz w:val="24"/>
+          <w:szCs w:val="24"/>
+          <w:lang w:val="es-ES"/>
+        </w:rPr>
+        <w:t>paginas</w:t>
+      </w:r>
+      <w:proofErr w:type="spellEnd"/>
+      <w:r>
+        <w:rPr>
+          <w:rFonts w:ascii="Arial" w:hAnsi="Arial" w:cs="Arial"/>
+          <w:sz w:val="24"/>
+          <w:szCs w:val="24"/>
+          <w:lang w:val="es-ES"/>
+        </w:rPr>
+        <w:t xml:space="preserve"> web uno ve que son un poco simples, con pocas fotos de sus espacios, y una sección de contacto, donde si uno corre con suerte va a recibir respuesta. </w:t>
       </w:r>
     </w:p>
     <w:p>
@@ -1250,7 +1456,7 @@
           <w:noProof/>
         </w:rPr>
         <w:drawing>
-          <wp:inline distT="0" distB="0" distL="0" distR="0">
+          <wp:inline distT="0" distB="0" distL="0" distR="0" wp14:anchorId="692CDF4F" wp14:editId="797FB782">
             <wp:extent cx="5053330" cy="5053330"/>
             <wp:effectExtent l="0" t="0" r="0" b="0"/>
             <wp:docPr id="2" name="Imagen 2"/>
@@ -1267,7 +1473,7 @@
                     </pic:cNvPicPr>
                   </pic:nvPicPr>
                   <pic:blipFill>
-                    <a:blip r:embed="rId6">
+                    <a:blip r:embed="rId9">
                       <a:extLst>
                         <a:ext uri="{28A0092B-C50C-407E-A947-70E740481C1C}">
                           <a14:useLocalDpi xmlns:a14="http://schemas.microsoft.com/office/drawing/2010/main" val="0"/>
@@ -1938,7 +2144,25 @@
                 <w:sz w:val="28"/>
                 <w:szCs w:val="28"/>
               </w:rPr>
-              <w:t>. Al ingresar los datos correctos se le va a permitir el acceso a su perfil. En caso de que el usuario no este registrado este va a tener la oportunidad de registrarse dando clic en un botón que se encontrara ubicado en la misma página.</w:t>
+              <w:t xml:space="preserve">. Al ingresar los datos correctos se le va a permitir el acceso a su perfil. En caso de que el usuario no </w:t>
+            </w:r>
+            <w:proofErr w:type="spellStart"/>
+            <w:r>
+              <w:rPr>
+                <w:rFonts w:ascii="Arial" w:hAnsi="Arial" w:cs="Arial"/>
+                <w:sz w:val="28"/>
+                <w:szCs w:val="28"/>
+              </w:rPr>
+              <w:t>este</w:t>
+            </w:r>
+            <w:proofErr w:type="spellEnd"/>
+            <w:r>
+              <w:rPr>
+                <w:rFonts w:ascii="Arial" w:hAnsi="Arial" w:cs="Arial"/>
+                <w:sz w:val="28"/>
+                <w:szCs w:val="28"/>
+              </w:rPr>
+              <w:t xml:space="preserve"> registrado este va a tener la oportunidad de registrarse dando clic en un botón que se encontrara ubicado en la misma página.</w:t>
             </w:r>
           </w:p>
           <w:p>
@@ -3442,7 +3666,7 @@
                 <w:sz w:val="28"/>
               </w:rPr>
             </w:pPr>
-            <w:bookmarkStart w:id="2" w:name="_Hlk39575231"/>
+            <w:bookmarkStart w:id="3" w:name="_Hlk39575231"/>
             <w:r>
               <w:rPr>
                 <w:rFonts w:ascii="Arial" w:hAnsi="Arial" w:cs="Arial"/>
@@ -3535,7 +3759,25 @@
                 <w:sz w:val="28"/>
                 <w:szCs w:val="28"/>
               </w:rPr>
-              <w:t xml:space="preserve"> de la fiesta que el anfitrión esta organizando. La información que debe mostrar esta página es la siguiente:</w:t>
+              <w:t xml:space="preserve"> de la fiesta que el anfitrión </w:t>
+            </w:r>
+            <w:proofErr w:type="spellStart"/>
+            <w:r>
+              <w:rPr>
+                <w:rFonts w:ascii="Arial" w:hAnsi="Arial" w:cs="Arial"/>
+                <w:sz w:val="28"/>
+                <w:szCs w:val="28"/>
+              </w:rPr>
+              <w:t>esta</w:t>
+            </w:r>
+            <w:proofErr w:type="spellEnd"/>
+            <w:r>
+              <w:rPr>
+                <w:rFonts w:ascii="Arial" w:hAnsi="Arial" w:cs="Arial"/>
+                <w:sz w:val="28"/>
+                <w:szCs w:val="28"/>
+              </w:rPr>
+              <w:t xml:space="preserve"> organizando. La información que debe mostrar esta página es la siguiente:</w:t>
             </w:r>
           </w:p>
           <w:p>
@@ -3575,13 +3817,23 @@
                 <w:szCs w:val="28"/>
               </w:rPr>
             </w:pPr>
-            <w:r>
-              <w:rPr>
-                <w:rFonts w:ascii="Arial" w:hAnsi="Arial" w:cs="Arial"/>
-                <w:sz w:val="28"/>
-                <w:szCs w:val="28"/>
-              </w:rPr>
-              <w:t xml:space="preserve">Numero de asistentes. </w:t>
+            <w:proofErr w:type="spellStart"/>
+            <w:r>
+              <w:rPr>
+                <w:rFonts w:ascii="Arial" w:hAnsi="Arial" w:cs="Arial"/>
+                <w:sz w:val="28"/>
+                <w:szCs w:val="28"/>
+              </w:rPr>
+              <w:t>Numero</w:t>
+            </w:r>
+            <w:proofErr w:type="spellEnd"/>
+            <w:r>
+              <w:rPr>
+                <w:rFonts w:ascii="Arial" w:hAnsi="Arial" w:cs="Arial"/>
+                <w:sz w:val="28"/>
+                <w:szCs w:val="28"/>
+              </w:rPr>
+              <w:t xml:space="preserve"> de asistentes. </w:t>
             </w:r>
           </w:p>
           <w:p>
@@ -3945,13 +4197,23 @@
                 <w:szCs w:val="28"/>
               </w:rPr>
             </w:pPr>
-            <w:r>
-              <w:rPr>
-                <w:rFonts w:ascii="Arial" w:hAnsi="Arial" w:cs="Arial"/>
-                <w:sz w:val="28"/>
-                <w:szCs w:val="28"/>
-              </w:rPr>
-              <w:t xml:space="preserve">Numero de invitados. </w:t>
+            <w:proofErr w:type="spellStart"/>
+            <w:r>
+              <w:rPr>
+                <w:rFonts w:ascii="Arial" w:hAnsi="Arial" w:cs="Arial"/>
+                <w:sz w:val="28"/>
+                <w:szCs w:val="28"/>
+              </w:rPr>
+              <w:t>Numero</w:t>
+            </w:r>
+            <w:proofErr w:type="spellEnd"/>
+            <w:r>
+              <w:rPr>
+                <w:rFonts w:ascii="Arial" w:hAnsi="Arial" w:cs="Arial"/>
+                <w:sz w:val="28"/>
+                <w:szCs w:val="28"/>
+              </w:rPr>
+              <w:t xml:space="preserve"> de invitados. </w:t>
             </w:r>
           </w:p>
           <w:p>
@@ -4084,12 +4346,30 @@
                 <w:sz w:val="28"/>
                 <w:szCs w:val="28"/>
               </w:rPr>
-              <w:t xml:space="preserve">Este botón redirigirá a la pagina de inicio de sesión. </w:t>
+              <w:t xml:space="preserve">Este botón redirigirá a la </w:t>
+            </w:r>
+            <w:proofErr w:type="spellStart"/>
+            <w:r>
+              <w:rPr>
+                <w:rFonts w:ascii="Arial" w:hAnsi="Arial" w:cs="Arial"/>
+                <w:sz w:val="28"/>
+                <w:szCs w:val="28"/>
+              </w:rPr>
+              <w:t>pagina</w:t>
+            </w:r>
+            <w:proofErr w:type="spellEnd"/>
+            <w:r>
+              <w:rPr>
+                <w:rFonts w:ascii="Arial" w:hAnsi="Arial" w:cs="Arial"/>
+                <w:sz w:val="28"/>
+                <w:szCs w:val="28"/>
+              </w:rPr>
+              <w:t xml:space="preserve"> de inicio de sesión. </w:t>
             </w:r>
           </w:p>
         </w:tc>
       </w:tr>
-      <w:bookmarkEnd w:id="2"/>
+      <w:bookmarkEnd w:id="3"/>
       <w:tr>
         <w:trPr>
           <w:trHeight w:val="1748"/>
@@ -4112,6 +4392,7 @@
                 <w:b/>
                 <w:sz w:val="28"/>
               </w:rPr>
+              <w:lastRenderedPageBreak/>
               <w:t>Descripción</w:t>
             </w:r>
           </w:p>
@@ -4795,14 +5076,32 @@
                 <w:szCs w:val="24"/>
               </w:rPr>
             </w:pPr>
-            <w:bookmarkStart w:id="3" w:name="_Hlk39576549"/>
-            <w:r>
-              <w:rPr>
-                <w:rFonts w:ascii="Arial" w:hAnsi="Arial" w:cs="Arial"/>
-                <w:sz w:val="24"/>
-                <w:szCs w:val="24"/>
-              </w:rPr>
-              <w:t xml:space="preserve">La pagina de perfil del dueño debe tener las siguientes secciones y características: </w:t>
+            <w:bookmarkStart w:id="4" w:name="_Hlk39576549"/>
+            <w:r>
+              <w:rPr>
+                <w:rFonts w:ascii="Arial" w:hAnsi="Arial" w:cs="Arial"/>
+                <w:sz w:val="24"/>
+                <w:szCs w:val="24"/>
+              </w:rPr>
+              <w:t xml:space="preserve">La </w:t>
+            </w:r>
+            <w:proofErr w:type="spellStart"/>
+            <w:r>
+              <w:rPr>
+                <w:rFonts w:ascii="Arial" w:hAnsi="Arial" w:cs="Arial"/>
+                <w:sz w:val="24"/>
+                <w:szCs w:val="24"/>
+              </w:rPr>
+              <w:t>pagina</w:t>
+            </w:r>
+            <w:proofErr w:type="spellEnd"/>
+            <w:r>
+              <w:rPr>
+                <w:rFonts w:ascii="Arial" w:hAnsi="Arial" w:cs="Arial"/>
+                <w:sz w:val="24"/>
+                <w:szCs w:val="24"/>
+              </w:rPr>
+              <w:t xml:space="preserve"> de perfil del dueño debe tener las siguientes secciones y características: </w:t>
             </w:r>
           </w:p>
           <w:p>
@@ -5145,7 +5444,7 @@
               <w:t xml:space="preserve">en esta sección se debe mostrar un calendario con los próximos eventos que el salón de fiestas tiene pendientes. </w:t>
             </w:r>
           </w:p>
-          <w:bookmarkEnd w:id="3"/>
+          <w:bookmarkEnd w:id="4"/>
           <w:p>
             <w:pPr>
               <w:jc w:val="both"/>
@@ -5751,7 +6050,7 @@
                 <w:szCs w:val="28"/>
               </w:rPr>
             </w:pPr>
-            <w:bookmarkStart w:id="4" w:name="_Hlk39577577"/>
+            <w:bookmarkStart w:id="5" w:name="_Hlk39577577"/>
             <w:r>
               <w:rPr>
                 <w:rFonts w:ascii="Arial" w:hAnsi="Arial" w:cs="Arial"/>
@@ -5916,8 +6215,8 @@
               </w:rPr>
               <w:t xml:space="preserve">En la parte inferior se debe de </w:t>
             </w:r>
-            <w:bookmarkStart w:id="5" w:name="_Hlk39577587"/>
-            <w:bookmarkEnd w:id="4"/>
+            <w:bookmarkStart w:id="6" w:name="_Hlk39577587"/>
+            <w:bookmarkEnd w:id="5"/>
             <w:r>
               <w:rPr>
                 <w:rFonts w:ascii="Arial" w:hAnsi="Arial" w:cs="Arial"/>
@@ -5927,7 +6226,7 @@
               <w:t xml:space="preserve">mostrar un botón que diga “Organizar mi fiesta aquí”. </w:t>
             </w:r>
           </w:p>
-          <w:bookmarkEnd w:id="5"/>
+          <w:bookmarkEnd w:id="6"/>
           <w:p>
             <w:pPr>
               <w:jc w:val="both"/>
@@ -6572,7 +6871,25 @@
                 <w:sz w:val="28"/>
                 <w:szCs w:val="28"/>
               </w:rPr>
-              <w:t>Esta opción se le va a mostrar al usuario que no sepa que salón de fiestas elegir. Para eso se debe tener un botón debajo de la barra de búsqueda que diga “Sugerir salón de eventos”. Para eso el usuario tiene que permitir a la pagina acceder a su ubicación para que en base a esto se busque en la base de datos un salón con la ubicación del usuario</w:t>
+              <w:t xml:space="preserve">Esta opción se le va a mostrar al usuario que no sepa que salón de fiestas elegir. Para eso se debe tener un botón debajo de la barra de búsqueda que diga “Sugerir salón de eventos”. Para eso el usuario tiene que permitir a la </w:t>
+            </w:r>
+            <w:proofErr w:type="spellStart"/>
+            <w:r>
+              <w:rPr>
+                <w:rFonts w:ascii="Arial" w:hAnsi="Arial" w:cs="Arial"/>
+                <w:sz w:val="28"/>
+                <w:szCs w:val="28"/>
+              </w:rPr>
+              <w:t>pagina</w:t>
+            </w:r>
+            <w:proofErr w:type="spellEnd"/>
+            <w:r>
+              <w:rPr>
+                <w:rFonts w:ascii="Arial" w:hAnsi="Arial" w:cs="Arial"/>
+                <w:sz w:val="28"/>
+                <w:szCs w:val="28"/>
+              </w:rPr>
+              <w:t xml:space="preserve"> acceder a su ubicación para que en base a esto se busque en la base de datos un salón con la ubicación del usuario</w:t>
             </w:r>
             <w:r>
               <w:rPr>
@@ -7301,7 +7618,25 @@
                 <w:sz w:val="28"/>
                 <w:szCs w:val="28"/>
               </w:rPr>
-              <w:t xml:space="preserve">Para que todas las características de la pagina funcionen de forma correcta se deben tener los siguientes navegadores: </w:t>
+              <w:t xml:space="preserve">Para que todas las características de la </w:t>
+            </w:r>
+            <w:proofErr w:type="spellStart"/>
+            <w:r>
+              <w:rPr>
+                <w:rFonts w:ascii="Arial" w:hAnsi="Arial" w:cs="Arial"/>
+                <w:sz w:val="28"/>
+                <w:szCs w:val="28"/>
+              </w:rPr>
+              <w:t>pagina</w:t>
+            </w:r>
+            <w:proofErr w:type="spellEnd"/>
+            <w:r>
+              <w:rPr>
+                <w:rFonts w:ascii="Arial" w:hAnsi="Arial" w:cs="Arial"/>
+                <w:sz w:val="28"/>
+                <w:szCs w:val="28"/>
+              </w:rPr>
+              <w:t xml:space="preserve"> funcionen de forma correcta se deben tener los siguientes navegadores: </w:t>
             </w:r>
           </w:p>
           <w:p>
@@ -8275,7 +8610,27 @@
                 <w:szCs w:val="24"/>
                 <w:lang w:val="es-ES"/>
               </w:rPr>
-              <w:t>1.- El text box va a recibir el correo electrónico del usuario.</w:t>
+              <w:t xml:space="preserve">1.- El </w:t>
+            </w:r>
+            <w:proofErr w:type="spellStart"/>
+            <w:r>
+              <w:rPr>
+                <w:rFonts w:ascii="Arial" w:hAnsi="Arial" w:cs="Arial"/>
+                <w:sz w:val="24"/>
+                <w:szCs w:val="24"/>
+                <w:lang w:val="es-ES"/>
+              </w:rPr>
+              <w:t>text</w:t>
+            </w:r>
+            <w:proofErr w:type="spellEnd"/>
+            <w:r>
+              <w:rPr>
+                <w:rFonts w:ascii="Arial" w:hAnsi="Arial" w:cs="Arial"/>
+                <w:sz w:val="24"/>
+                <w:szCs w:val="24"/>
+                <w:lang w:val="es-ES"/>
+              </w:rPr>
+              <w:t xml:space="preserve"> box va a recibir el correo electrónico del usuario.</w:t>
             </w:r>
           </w:p>
           <w:p>
@@ -8324,7 +8679,27 @@
                 <w:szCs w:val="24"/>
                 <w:lang w:val="es-ES"/>
               </w:rPr>
-              <w:t>3.- Botón que va a redirigir a la pagina de perfil del usuario.</w:t>
+              <w:t xml:space="preserve">3.- Botón que va a redirigir a la </w:t>
+            </w:r>
+            <w:proofErr w:type="spellStart"/>
+            <w:r>
+              <w:rPr>
+                <w:rFonts w:ascii="Arial" w:hAnsi="Arial" w:cs="Arial"/>
+                <w:sz w:val="24"/>
+                <w:szCs w:val="24"/>
+                <w:lang w:val="es-ES"/>
+              </w:rPr>
+              <w:t>pagina</w:t>
+            </w:r>
+            <w:proofErr w:type="spellEnd"/>
+            <w:r>
+              <w:rPr>
+                <w:rFonts w:ascii="Arial" w:hAnsi="Arial" w:cs="Arial"/>
+                <w:sz w:val="24"/>
+                <w:szCs w:val="24"/>
+                <w:lang w:val="es-ES"/>
+              </w:rPr>
+              <w:t xml:space="preserve"> de perfil del usuario.</w:t>
             </w:r>
           </w:p>
           <w:p>
@@ -8639,7 +9014,27 @@
                 <w:szCs w:val="24"/>
                 <w:lang w:val="es-ES"/>
               </w:rPr>
-              <w:t>1.- El text box va a recibir el correo electrónico del usuario.</w:t>
+              <w:t xml:space="preserve">1.- El </w:t>
+            </w:r>
+            <w:proofErr w:type="spellStart"/>
+            <w:r>
+              <w:rPr>
+                <w:rFonts w:ascii="Arial" w:hAnsi="Arial" w:cs="Arial"/>
+                <w:sz w:val="24"/>
+                <w:szCs w:val="24"/>
+                <w:lang w:val="es-ES"/>
+              </w:rPr>
+              <w:t>text</w:t>
+            </w:r>
+            <w:proofErr w:type="spellEnd"/>
+            <w:r>
+              <w:rPr>
+                <w:rFonts w:ascii="Arial" w:hAnsi="Arial" w:cs="Arial"/>
+                <w:sz w:val="24"/>
+                <w:szCs w:val="24"/>
+                <w:lang w:val="es-ES"/>
+              </w:rPr>
+              <w:t xml:space="preserve"> box va a recibir el correo electrónico del usuario.</w:t>
             </w:r>
           </w:p>
           <w:p>
@@ -10482,6 +10877,7 @@
                 <w:lang w:val="es-ES"/>
               </w:rPr>
             </w:pPr>
+            <w:proofErr w:type="spellStart"/>
             <w:r>
               <w:rPr>
                 <w:rFonts w:ascii="Arial" w:hAnsi="Arial" w:cs="Arial"/>
@@ -10491,6 +10887,7 @@
               </w:rPr>
               <w:t>FechaFiesta</w:t>
             </w:r>
+            <w:proofErr w:type="spellEnd"/>
           </w:p>
         </w:tc>
         <w:tc>
@@ -10541,6 +10938,7 @@
                 <w:lang w:val="es-ES"/>
               </w:rPr>
             </w:pPr>
+            <w:proofErr w:type="spellStart"/>
             <w:r>
               <w:rPr>
                 <w:rFonts w:ascii="Arial" w:hAnsi="Arial" w:cs="Arial"/>
@@ -10550,6 +10948,7 @@
               </w:rPr>
               <w:t>NumeroInvitados</w:t>
             </w:r>
+            <w:proofErr w:type="spellEnd"/>
           </w:p>
         </w:tc>
         <w:tc>
@@ -10600,6 +10999,7 @@
                 <w:lang w:val="es-ES"/>
               </w:rPr>
             </w:pPr>
+            <w:proofErr w:type="spellStart"/>
             <w:r>
               <w:rPr>
                 <w:rFonts w:ascii="Arial" w:hAnsi="Arial" w:cs="Arial"/>
@@ -10609,6 +11009,7 @@
               </w:rPr>
               <w:t>TipoFiesta</w:t>
             </w:r>
+            <w:proofErr w:type="spellEnd"/>
           </w:p>
         </w:tc>
         <w:tc>
@@ -10659,6 +11060,7 @@
                 <w:lang w:val="es-ES"/>
               </w:rPr>
             </w:pPr>
+            <w:proofErr w:type="spellStart"/>
             <w:r>
               <w:rPr>
                 <w:rFonts w:ascii="Arial" w:hAnsi="Arial" w:cs="Arial"/>
@@ -10668,6 +11070,7 @@
               </w:rPr>
               <w:t>HoraInicio</w:t>
             </w:r>
+            <w:proofErr w:type="spellEnd"/>
           </w:p>
         </w:tc>
         <w:tc>
@@ -10729,6 +11132,7 @@
                 <w:lang w:val="es-ES"/>
               </w:rPr>
             </w:pPr>
+            <w:proofErr w:type="spellStart"/>
             <w:r>
               <w:rPr>
                 <w:rFonts w:ascii="Arial" w:hAnsi="Arial" w:cs="Arial"/>
@@ -10738,6 +11142,7 @@
               </w:rPr>
               <w:t>HoraSalida</w:t>
             </w:r>
+            <w:proofErr w:type="spellEnd"/>
           </w:p>
         </w:tc>
         <w:tc>
@@ -10790,6 +11195,7 @@
                 <w:lang w:val="es-ES"/>
               </w:rPr>
             </w:pPr>
+            <w:proofErr w:type="spellStart"/>
             <w:r>
               <w:rPr>
                 <w:rFonts w:ascii="Arial" w:hAnsi="Arial" w:cs="Arial"/>
@@ -10808,6 +11214,7 @@
               </w:rPr>
               <w:t>Evento</w:t>
             </w:r>
+            <w:proofErr w:type="spellEnd"/>
           </w:p>
         </w:tc>
         <w:tc>
@@ -11108,6 +11515,7 @@
                 <w:lang w:val="es-ES"/>
               </w:rPr>
             </w:pPr>
+            <w:proofErr w:type="spellStart"/>
             <w:r>
               <w:rPr>
                 <w:rFonts w:ascii="Arial" w:hAnsi="Arial" w:cs="Arial"/>
@@ -11117,6 +11525,7 @@
               </w:rPr>
               <w:t>tipoUsuario</w:t>
             </w:r>
+            <w:proofErr w:type="spellEnd"/>
           </w:p>
         </w:tc>
         <w:tc>
@@ -11163,6 +11572,7 @@
                 <w:lang w:val="es-ES"/>
               </w:rPr>
             </w:pPr>
+            <w:proofErr w:type="spellStart"/>
             <w:r>
               <w:rPr>
                 <w:rFonts w:ascii="Arial" w:hAnsi="Arial" w:cs="Arial"/>
@@ -11172,6 +11582,7 @@
               </w:rPr>
               <w:t>IdUsuario</w:t>
             </w:r>
+            <w:proofErr w:type="spellEnd"/>
           </w:p>
         </w:tc>
         <w:tc>
@@ -11218,6 +11629,7 @@
                 <w:lang w:val="es-ES"/>
               </w:rPr>
             </w:pPr>
+            <w:proofErr w:type="spellStart"/>
             <w:r>
               <w:rPr>
                 <w:rFonts w:ascii="Arial" w:hAnsi="Arial" w:cs="Arial"/>
@@ -11227,6 +11639,7 @@
               </w:rPr>
               <w:t>NombreUsuario</w:t>
             </w:r>
+            <w:proofErr w:type="spellEnd"/>
           </w:p>
         </w:tc>
         <w:tc>
@@ -11243,6 +11656,7 @@
                 <w:lang w:val="es-ES"/>
               </w:rPr>
             </w:pPr>
+            <w:proofErr w:type="spellStart"/>
             <w:r>
               <w:rPr>
                 <w:rFonts w:ascii="Arial" w:hAnsi="Arial" w:cs="Arial"/>
@@ -11252,6 +11666,7 @@
               </w:rPr>
               <w:t>Númerico</w:t>
             </w:r>
+            <w:proofErr w:type="spellEnd"/>
           </w:p>
         </w:tc>
       </w:tr>
@@ -11312,6 +11727,7 @@
                 <w:lang w:val="es-ES"/>
               </w:rPr>
             </w:pPr>
+            <w:proofErr w:type="spellStart"/>
             <w:r>
               <w:rPr>
                 <w:rFonts w:ascii="Arial" w:hAnsi="Arial" w:cs="Arial"/>
@@ -11323,6 +11739,7 @@
               </w:rPr>
               <w:t>ComentarioCliente</w:t>
             </w:r>
+            <w:proofErr w:type="spellEnd"/>
           </w:p>
         </w:tc>
       </w:tr>
@@ -11415,6 +11832,7 @@
                 <w:lang w:val="es-ES"/>
               </w:rPr>
             </w:pPr>
+            <w:proofErr w:type="spellStart"/>
             <w:r>
               <w:rPr>
                 <w:rFonts w:ascii="Arial" w:hAnsi="Arial" w:cs="Arial"/>
@@ -11424,6 +11842,7 @@
               </w:rPr>
               <w:t>CalificacionSalon</w:t>
             </w:r>
+            <w:proofErr w:type="spellEnd"/>
           </w:p>
         </w:tc>
         <w:tc>
@@ -11533,6 +11952,7 @@
                 <w:lang w:val="es-ES"/>
               </w:rPr>
             </w:pPr>
+            <w:proofErr w:type="spellStart"/>
             <w:r>
               <w:rPr>
                 <w:rFonts w:ascii="Arial" w:hAnsi="Arial" w:cs="Arial"/>
@@ -11542,6 +11962,7 @@
               </w:rPr>
               <w:t>IdUsuario</w:t>
             </w:r>
+            <w:proofErr w:type="spellEnd"/>
           </w:p>
         </w:tc>
         <w:tc>
@@ -11721,6 +12142,7 @@
                 <w:lang w:val="es-ES"/>
               </w:rPr>
             </w:pPr>
+            <w:proofErr w:type="spellStart"/>
             <w:r>
               <w:rPr>
                 <w:rFonts w:ascii="Arial" w:hAnsi="Arial" w:cs="Arial"/>
@@ -11730,6 +12152,7 @@
               </w:rPr>
               <w:t>Descripcion</w:t>
             </w:r>
+            <w:proofErr w:type="spellEnd"/>
           </w:p>
         </w:tc>
         <w:tc>
@@ -11780,6 +12203,7 @@
                 <w:lang w:val="es-ES"/>
               </w:rPr>
             </w:pPr>
+            <w:proofErr w:type="spellStart"/>
             <w:r>
               <w:rPr>
                 <w:rFonts w:ascii="Arial" w:hAnsi="Arial" w:cs="Arial"/>
@@ -11789,6 +12213,7 @@
               </w:rPr>
               <w:t>Ubicacion</w:t>
             </w:r>
+            <w:proofErr w:type="spellEnd"/>
           </w:p>
         </w:tc>
         <w:tc>
@@ -11894,6 +12319,7 @@
                 <w:lang w:val="es-ES"/>
               </w:rPr>
             </w:pPr>
+            <w:proofErr w:type="spellStart"/>
             <w:r>
               <w:rPr>
                 <w:rFonts w:ascii="Arial" w:hAnsi="Arial" w:cs="Arial"/>
@@ -11903,6 +12329,7 @@
               </w:rPr>
               <w:t>TiposEventos</w:t>
             </w:r>
+            <w:proofErr w:type="spellEnd"/>
           </w:p>
         </w:tc>
         <w:tc>
@@ -11949,6 +12376,7 @@
                 <w:lang w:val="es-ES"/>
               </w:rPr>
             </w:pPr>
+            <w:proofErr w:type="spellStart"/>
             <w:r>
               <w:rPr>
                 <w:rFonts w:ascii="Arial" w:hAnsi="Arial" w:cs="Arial"/>
@@ -11958,6 +12386,7 @@
               </w:rPr>
               <w:t>IdSalon</w:t>
             </w:r>
+            <w:proofErr w:type="spellEnd"/>
           </w:p>
         </w:tc>
         <w:tc>
@@ -12056,6 +12485,7 @@
                 <w:lang w:val="es-ES"/>
               </w:rPr>
             </w:pPr>
+            <w:proofErr w:type="spellStart"/>
             <w:r>
               <w:rPr>
                 <w:rFonts w:ascii="Arial" w:hAnsi="Arial" w:cs="Arial"/>
@@ -12067,6 +12497,7 @@
               </w:rPr>
               <w:t>FotografiasSalon</w:t>
             </w:r>
+            <w:proofErr w:type="spellEnd"/>
           </w:p>
         </w:tc>
       </w:tr>
@@ -12159,14 +12590,25 @@
                 <w:lang w:val="es-ES"/>
               </w:rPr>
             </w:pPr>
-            <w:r>
-              <w:rPr>
-                <w:rFonts w:ascii="Arial" w:hAnsi="Arial" w:cs="Arial"/>
-                <w:sz w:val="24"/>
-                <w:szCs w:val="24"/>
-                <w:lang w:val="es-ES"/>
-              </w:rPr>
-              <w:t xml:space="preserve">IdImagen </w:t>
+            <w:proofErr w:type="spellStart"/>
+            <w:r>
+              <w:rPr>
+                <w:rFonts w:ascii="Arial" w:hAnsi="Arial" w:cs="Arial"/>
+                <w:sz w:val="24"/>
+                <w:szCs w:val="24"/>
+                <w:lang w:val="es-ES"/>
+              </w:rPr>
+              <w:t>IdImagen</w:t>
+            </w:r>
+            <w:proofErr w:type="spellEnd"/>
+            <w:r>
+              <w:rPr>
+                <w:rFonts w:ascii="Arial" w:hAnsi="Arial" w:cs="Arial"/>
+                <w:sz w:val="24"/>
+                <w:szCs w:val="24"/>
+                <w:lang w:val="es-ES"/>
+              </w:rPr>
+              <w:t xml:space="preserve"> </w:t>
             </w:r>
           </w:p>
         </w:tc>
@@ -12191,8 +12633,19 @@
                 <w:szCs w:val="24"/>
                 <w:lang w:val="es-ES"/>
               </w:rPr>
-              <w:t>Llave primaria, numerico</w:t>
-            </w:r>
+              <w:t xml:space="preserve">Llave primaria, </w:t>
+            </w:r>
+            <w:proofErr w:type="spellStart"/>
+            <w:r>
+              <w:rPr>
+                <w:rFonts w:ascii="Arial" w:hAnsi="Arial" w:cs="Arial"/>
+                <w:sz w:val="24"/>
+                <w:szCs w:val="24"/>
+                <w:lang w:val="es-ES"/>
+              </w:rPr>
+              <w:t>numerico</w:t>
+            </w:r>
+            <w:proofErr w:type="spellEnd"/>
           </w:p>
         </w:tc>
       </w:tr>
@@ -12277,14 +12730,25 @@
                 <w:lang w:val="es-ES"/>
               </w:rPr>
             </w:pPr>
-            <w:r>
-              <w:rPr>
-                <w:rFonts w:ascii="Arial" w:hAnsi="Arial" w:cs="Arial"/>
-                <w:sz w:val="24"/>
-                <w:szCs w:val="24"/>
-                <w:lang w:val="es-ES"/>
-              </w:rPr>
-              <w:t xml:space="preserve">Descripcion </w:t>
+            <w:proofErr w:type="spellStart"/>
+            <w:r>
+              <w:rPr>
+                <w:rFonts w:ascii="Arial" w:hAnsi="Arial" w:cs="Arial"/>
+                <w:sz w:val="24"/>
+                <w:szCs w:val="24"/>
+                <w:lang w:val="es-ES"/>
+              </w:rPr>
+              <w:t>Descripcion</w:t>
+            </w:r>
+            <w:proofErr w:type="spellEnd"/>
+            <w:r>
+              <w:rPr>
+                <w:rFonts w:ascii="Arial" w:hAnsi="Arial" w:cs="Arial"/>
+                <w:sz w:val="24"/>
+                <w:szCs w:val="24"/>
+                <w:lang w:val="es-ES"/>
+              </w:rPr>
+              <w:t xml:space="preserve"> </w:t>
             </w:r>
           </w:p>
         </w:tc>
@@ -12465,6 +12929,7 @@
                 <w:lang w:val="es-ES"/>
               </w:rPr>
             </w:pPr>
+            <w:proofErr w:type="spellStart"/>
             <w:r>
               <w:rPr>
                 <w:rFonts w:ascii="Arial" w:hAnsi="Arial" w:cs="Arial"/>
@@ -12474,6 +12939,7 @@
               </w:rPr>
               <w:t>FechaFiesta</w:t>
             </w:r>
+            <w:proofErr w:type="spellEnd"/>
           </w:p>
         </w:tc>
         <w:tc>
@@ -12497,7 +12963,27 @@
                 <w:szCs w:val="24"/>
                 <w:lang w:val="es-ES"/>
               </w:rPr>
-              <w:t>Llave foranea, fecha</w:t>
+              <w:t xml:space="preserve">Llave </w:t>
+            </w:r>
+            <w:proofErr w:type="spellStart"/>
+            <w:r>
+              <w:rPr>
+                <w:rFonts w:ascii="Arial" w:hAnsi="Arial" w:cs="Arial"/>
+                <w:sz w:val="24"/>
+                <w:szCs w:val="24"/>
+                <w:lang w:val="es-ES"/>
+              </w:rPr>
+              <w:t>foranea</w:t>
+            </w:r>
+            <w:proofErr w:type="spellEnd"/>
+            <w:r>
+              <w:rPr>
+                <w:rFonts w:ascii="Arial" w:hAnsi="Arial" w:cs="Arial"/>
+                <w:sz w:val="24"/>
+                <w:szCs w:val="24"/>
+                <w:lang w:val="es-ES"/>
+              </w:rPr>
+              <w:t>, fecha</w:t>
             </w:r>
           </w:p>
         </w:tc>
@@ -12524,6 +13010,7 @@
                 <w:lang w:val="es-ES"/>
               </w:rPr>
             </w:pPr>
+            <w:proofErr w:type="spellStart"/>
             <w:r>
               <w:rPr>
                 <w:rFonts w:ascii="Arial" w:hAnsi="Arial" w:cs="Arial"/>
@@ -12533,6 +13020,7 @@
               </w:rPr>
               <w:t>NumeroInvitados</w:t>
             </w:r>
+            <w:proofErr w:type="spellEnd"/>
           </w:p>
         </w:tc>
         <w:tc>
@@ -12556,7 +13044,27 @@
                 <w:szCs w:val="24"/>
                 <w:lang w:val="es-ES"/>
               </w:rPr>
-              <w:t>Llave foranea, numérico</w:t>
+              <w:t xml:space="preserve">Llave </w:t>
+            </w:r>
+            <w:proofErr w:type="spellStart"/>
+            <w:r>
+              <w:rPr>
+                <w:rFonts w:ascii="Arial" w:hAnsi="Arial" w:cs="Arial"/>
+                <w:sz w:val="24"/>
+                <w:szCs w:val="24"/>
+                <w:lang w:val="es-ES"/>
+              </w:rPr>
+              <w:t>foranea</w:t>
+            </w:r>
+            <w:proofErr w:type="spellEnd"/>
+            <w:r>
+              <w:rPr>
+                <w:rFonts w:ascii="Arial" w:hAnsi="Arial" w:cs="Arial"/>
+                <w:sz w:val="24"/>
+                <w:szCs w:val="24"/>
+                <w:lang w:val="es-ES"/>
+              </w:rPr>
+              <w:t>, numérico</w:t>
             </w:r>
           </w:p>
         </w:tc>
@@ -12583,6 +13091,7 @@
                 <w:lang w:val="es-ES"/>
               </w:rPr>
             </w:pPr>
+            <w:proofErr w:type="spellStart"/>
             <w:r>
               <w:rPr>
                 <w:rFonts w:ascii="Arial" w:hAnsi="Arial" w:cs="Arial"/>
@@ -12592,6 +13101,7 @@
               </w:rPr>
               <w:t>HoraInicio</w:t>
             </w:r>
+            <w:proofErr w:type="spellEnd"/>
           </w:p>
         </w:tc>
         <w:tc>
@@ -12615,7 +13125,27 @@
                 <w:szCs w:val="24"/>
                 <w:lang w:val="es-ES"/>
               </w:rPr>
-              <w:t>Llave foranea, hora</w:t>
+              <w:t xml:space="preserve">Llave </w:t>
+            </w:r>
+            <w:proofErr w:type="spellStart"/>
+            <w:r>
+              <w:rPr>
+                <w:rFonts w:ascii="Arial" w:hAnsi="Arial" w:cs="Arial"/>
+                <w:sz w:val="24"/>
+                <w:szCs w:val="24"/>
+                <w:lang w:val="es-ES"/>
+              </w:rPr>
+              <w:t>foranea</w:t>
+            </w:r>
+            <w:proofErr w:type="spellEnd"/>
+            <w:r>
+              <w:rPr>
+                <w:rFonts w:ascii="Arial" w:hAnsi="Arial" w:cs="Arial"/>
+                <w:sz w:val="24"/>
+                <w:szCs w:val="24"/>
+                <w:lang w:val="es-ES"/>
+              </w:rPr>
+              <w:t>, hora</w:t>
             </w:r>
           </w:p>
         </w:tc>
@@ -12638,6 +13168,7 @@
                 <w:lang w:val="es-ES"/>
               </w:rPr>
             </w:pPr>
+            <w:proofErr w:type="spellStart"/>
             <w:r>
               <w:rPr>
                 <w:rFonts w:ascii="Arial" w:hAnsi="Arial" w:cs="Arial"/>
@@ -12647,6 +13178,7 @@
               </w:rPr>
               <w:t>IdEvento</w:t>
             </w:r>
+            <w:proofErr w:type="spellEnd"/>
           </w:p>
         </w:tc>
         <w:tc>
@@ -12670,7 +13202,27 @@
                 <w:szCs w:val="24"/>
                 <w:lang w:val="es-ES"/>
               </w:rPr>
-              <w:t>Llave foranea, numérico.</w:t>
+              <w:t xml:space="preserve">Llave </w:t>
+            </w:r>
+            <w:proofErr w:type="spellStart"/>
+            <w:r>
+              <w:rPr>
+                <w:rFonts w:ascii="Arial" w:hAnsi="Arial" w:cs="Arial"/>
+                <w:sz w:val="24"/>
+                <w:szCs w:val="24"/>
+                <w:lang w:val="es-ES"/>
+              </w:rPr>
+              <w:t>foranea</w:t>
+            </w:r>
+            <w:proofErr w:type="spellEnd"/>
+            <w:r>
+              <w:rPr>
+                <w:rFonts w:ascii="Arial" w:hAnsi="Arial" w:cs="Arial"/>
+                <w:sz w:val="24"/>
+                <w:szCs w:val="24"/>
+                <w:lang w:val="es-ES"/>
+              </w:rPr>
+              <w:t>, numérico.</w:t>
             </w:r>
           </w:p>
         </w:tc>
@@ -12728,7 +13280,7 @@
           <w:noProof/>
         </w:rPr>
         <w:drawing>
-          <wp:inline distT="0" distB="0" distL="0" distR="0">
+          <wp:inline distT="0" distB="0" distL="0" distR="0" wp14:anchorId="33AFDFF4" wp14:editId="7D2F5281">
             <wp:extent cx="6858000" cy="3194050"/>
             <wp:effectExtent l="0" t="0" r="0" b="6350"/>
             <wp:docPr id="1" name="Imagen 1"/>
@@ -12745,7 +13297,7 @@
                     </pic:cNvPicPr>
                   </pic:nvPicPr>
                   <pic:blipFill>
-                    <a:blip r:embed="rId7">
+                    <a:blip r:embed="rId10">
                       <a:extLst>
                         <a:ext uri="{28A0092B-C50C-407E-A947-70E740481C1C}">
                           <a14:useLocalDpi xmlns:a14="http://schemas.microsoft.com/office/drawing/2010/main" val="0"/>
@@ -12796,6 +13348,39 @@
     </w:sectPr>
   </w:body>
 </w:document>
+</file>
+
+<file path=word/comments.xml><?xml version="1.0" encoding="utf-8"?>
+<w:comments xmlns:wpc="http://schemas.microsoft.com/office/word/2010/wordprocessingCanvas" xmlns:cx="http://schemas.microsoft.com/office/drawing/2014/chartex" xmlns:cx1="http://schemas.microsoft.com/office/drawing/2015/9/8/chartex" xmlns:cx2="http://schemas.microsoft.com/office/drawing/2015/10/21/chartex" xmlns:cx3="http://schemas.microsoft.com/office/drawing/2016/5/9/chartex" xmlns:cx4="http://schemas.microsoft.com/office/drawing/2016/5/10/chartex" xmlns:cx5="http://schemas.microsoft.com/office/drawing/2016/5/11/chartex" xmlns:cx6="http://schemas.microsoft.com/office/drawing/2016/5/12/chartex" xmlns:cx7="http://schemas.microsoft.com/office/drawing/2016/5/13/chartex" xmlns:cx8="http://schemas.microsoft.com/office/drawing/2016/5/14/chartex" xmlns:mc="http://schemas.openxmlformats.org/markup-compatibility/2006" xmlns:aink="http://schemas.microsoft.com/office/drawing/2016/ink" xmlns:am3d="http://schemas.microsoft.com/office/drawing/2017/model3d" xmlns:o="urn:schemas-microsoft-com:office:office" xmlns:r="http://schemas.openxmlformats.org/officeDocument/2006/relationships" xmlns:m="http://schemas.openxmlformats.org/officeDocument/2006/math" xmlns:v="urn:schemas-microsoft-com:vml" xmlns:wp14="http://schemas.microsoft.com/office/word/2010/wordprocessingDrawing" xmlns:wp="http://schemas.openxmlformats.org/drawingml/2006/wordprocessingDrawing" xmlns:w10="urn:schemas-microsoft-com:office:word" xmlns:w="http://schemas.openxmlformats.org/wordprocessingml/2006/main" xmlns:w14="http://schemas.microsoft.com/office/word/2010/wordml" xmlns:w15="http://schemas.microsoft.com/office/word/2012/wordml" xmlns:w16cid="http://schemas.microsoft.com/office/word/2016/wordml/cid" xmlns:w16se="http://schemas.microsoft.com/office/word/2015/wordml/symex" xmlns:wpg="http://schemas.microsoft.com/office/word/2010/wordprocessingGroup" xmlns:wpi="http://schemas.microsoft.com/office/word/2010/wordprocessingInk" xmlns:wne="http://schemas.microsoft.com/office/word/2006/wordml" xmlns:wps="http://schemas.microsoft.com/office/word/2010/wordprocessingShape" mc:Ignorable="w14 w15 w16se w16cid wp14">
+  <w:comment w:id="1" w:author="hell" w:date="2020-05-19T09:47:00Z" w:initials="h">
+    <w:p>
+      <w:pPr>
+        <w:pStyle w:val="Textocomentario"/>
+      </w:pPr>
+      <w:r>
+        <w:rPr>
+          <w:rStyle w:val="Refdecomentario"/>
+        </w:rPr>
+        <w:annotationRef/>
+      </w:r>
+      <w:r>
+        <w:t xml:space="preserve">Revisa la ortografía </w:t>
+      </w:r>
+    </w:p>
+  </w:comment>
+</w:comments>
+</file>
+
+<file path=word/commentsExtended.xml><?xml version="1.0" encoding="utf-8"?>
+<w15:commentsEx xmlns:wpc="http://schemas.microsoft.com/office/word/2010/wordprocessingCanvas" xmlns:cx="http://schemas.microsoft.com/office/drawing/2014/chartex" xmlns:cx1="http://schemas.microsoft.com/office/drawing/2015/9/8/chartex" xmlns:cx2="http://schemas.microsoft.com/office/drawing/2015/10/21/chartex" xmlns:cx3="http://schemas.microsoft.com/office/drawing/2016/5/9/chartex" xmlns:cx4="http://schemas.microsoft.com/office/drawing/2016/5/10/chartex" xmlns:cx5="http://schemas.microsoft.com/office/drawing/2016/5/11/chartex" xmlns:cx6="http://schemas.microsoft.com/office/drawing/2016/5/12/chartex" xmlns:cx7="http://schemas.microsoft.com/office/drawing/2016/5/13/chartex" xmlns:cx8="http://schemas.microsoft.com/office/drawing/2016/5/14/chartex" xmlns:mc="http://schemas.openxmlformats.org/markup-compatibility/2006" xmlns:aink="http://schemas.microsoft.com/office/drawing/2016/ink" xmlns:am3d="http://schemas.microsoft.com/office/drawing/2017/model3d" xmlns:o="urn:schemas-microsoft-com:office:office" xmlns:r="http://schemas.openxmlformats.org/officeDocument/2006/relationships" xmlns:m="http://schemas.openxmlformats.org/officeDocument/2006/math" xmlns:v="urn:schemas-microsoft-com:vml" xmlns:wp14="http://schemas.microsoft.com/office/word/2010/wordprocessingDrawing" xmlns:wp="http://schemas.openxmlformats.org/drawingml/2006/wordprocessingDrawing" xmlns:w10="urn:schemas-microsoft-com:office:word" xmlns:w="http://schemas.openxmlformats.org/wordprocessingml/2006/main" xmlns:w14="http://schemas.microsoft.com/office/word/2010/wordml" xmlns:w15="http://schemas.microsoft.com/office/word/2012/wordml" xmlns:w16cid="http://schemas.microsoft.com/office/word/2016/wordml/cid" xmlns:w16se="http://schemas.microsoft.com/office/word/2015/wordml/symex" xmlns:wpg="http://schemas.microsoft.com/office/word/2010/wordprocessingGroup" xmlns:wpi="http://schemas.microsoft.com/office/word/2010/wordprocessingInk" xmlns:wne="http://schemas.microsoft.com/office/word/2006/wordml" xmlns:wps="http://schemas.microsoft.com/office/word/2010/wordprocessingShape" mc:Ignorable="w14 w15 w16se w16cid wp14">
+  <w15:commentEx w15:paraId="26A568F6" w15:done="0"/>
+</w15:commentsEx>
+</file>
+
+<file path=word/commentsIds.xml><?xml version="1.0" encoding="utf-8"?>
+<w16cid:commentsIds xmlns:wpc="http://schemas.microsoft.com/office/word/2010/wordprocessingCanvas" xmlns:cx="http://schemas.microsoft.com/office/drawing/2014/chartex" xmlns:cx1="http://schemas.microsoft.com/office/drawing/2015/9/8/chartex" xmlns:cx2="http://schemas.microsoft.com/office/drawing/2015/10/21/chartex" xmlns:cx3="http://schemas.microsoft.com/office/drawing/2016/5/9/chartex" xmlns:cx4="http://schemas.microsoft.com/office/drawing/2016/5/10/chartex" xmlns:cx5="http://schemas.microsoft.com/office/drawing/2016/5/11/chartex" xmlns:cx6="http://schemas.microsoft.com/office/drawing/2016/5/12/chartex" xmlns:cx7="http://schemas.microsoft.com/office/drawing/2016/5/13/chartex" xmlns:cx8="http://schemas.microsoft.com/office/drawing/2016/5/14/chartex" xmlns:mc="http://schemas.openxmlformats.org/markup-compatibility/2006" xmlns:aink="http://schemas.microsoft.com/office/drawing/2016/ink" xmlns:am3d="http://schemas.microsoft.com/office/drawing/2017/model3d" xmlns:o="urn:schemas-microsoft-com:office:office" xmlns:r="http://schemas.openxmlformats.org/officeDocument/2006/relationships" xmlns:m="http://schemas.openxmlformats.org/officeDocument/2006/math" xmlns:v="urn:schemas-microsoft-com:vml" xmlns:wp14="http://schemas.microsoft.com/office/word/2010/wordprocessingDrawing" xmlns:wp="http://schemas.openxmlformats.org/drawingml/2006/wordprocessingDrawing" xmlns:w10="urn:schemas-microsoft-com:office:word" xmlns:w="http://schemas.openxmlformats.org/wordprocessingml/2006/main" xmlns:w14="http://schemas.microsoft.com/office/word/2010/wordml" xmlns:w15="http://schemas.microsoft.com/office/word/2012/wordml" xmlns:w16cid="http://schemas.microsoft.com/office/word/2016/wordml/cid" xmlns:w16se="http://schemas.microsoft.com/office/word/2015/wordml/symex" xmlns:wpg="http://schemas.microsoft.com/office/word/2010/wordprocessingGroup" xmlns:wpi="http://schemas.microsoft.com/office/word/2010/wordprocessingInk" xmlns:wne="http://schemas.microsoft.com/office/word/2006/wordml" xmlns:wps="http://schemas.microsoft.com/office/word/2010/wordprocessingShape" mc:Ignorable="w14 w15 w16se w16cid wp14">
+  <w16cid:commentId w16cid:paraId="26A568F6" w16cid:durableId="226E29B4"/>
+</w16cid:commentsIds>
 </file>
 
 <file path=word/numbering.xml><?xml version="1.0" encoding="utf-8"?>
@@ -15349,6 +15934,14 @@
 </w:numbering>
 </file>
 
+<file path=word/people.xml><?xml version="1.0" encoding="utf-8"?>
+<w15:people xmlns:wpc="http://schemas.microsoft.com/office/word/2010/wordprocessingCanvas" xmlns:cx="http://schemas.microsoft.com/office/drawing/2014/chartex" xmlns:cx1="http://schemas.microsoft.com/office/drawing/2015/9/8/chartex" xmlns:cx2="http://schemas.microsoft.com/office/drawing/2015/10/21/chartex" xmlns:cx3="http://schemas.microsoft.com/office/drawing/2016/5/9/chartex" xmlns:cx4="http://schemas.microsoft.com/office/drawing/2016/5/10/chartex" xmlns:cx5="http://schemas.microsoft.com/office/drawing/2016/5/11/chartex" xmlns:cx6="http://schemas.microsoft.com/office/drawing/2016/5/12/chartex" xmlns:cx7="http://schemas.microsoft.com/office/drawing/2016/5/13/chartex" xmlns:cx8="http://schemas.microsoft.com/office/drawing/2016/5/14/chartex" xmlns:mc="http://schemas.openxmlformats.org/markup-compatibility/2006" xmlns:aink="http://schemas.microsoft.com/office/drawing/2016/ink" xmlns:am3d="http://schemas.microsoft.com/office/drawing/2017/model3d" xmlns:o="urn:schemas-microsoft-com:office:office" xmlns:r="http://schemas.openxmlformats.org/officeDocument/2006/relationships" xmlns:m="http://schemas.openxmlformats.org/officeDocument/2006/math" xmlns:v="urn:schemas-microsoft-com:vml" xmlns:wp14="http://schemas.microsoft.com/office/word/2010/wordprocessingDrawing" xmlns:wp="http://schemas.openxmlformats.org/drawingml/2006/wordprocessingDrawing" xmlns:w10="urn:schemas-microsoft-com:office:word" xmlns:w="http://schemas.openxmlformats.org/wordprocessingml/2006/main" xmlns:w14="http://schemas.microsoft.com/office/word/2010/wordml" xmlns:w15="http://schemas.microsoft.com/office/word/2012/wordml" xmlns:w16cid="http://schemas.microsoft.com/office/word/2016/wordml/cid" xmlns:w16se="http://schemas.microsoft.com/office/word/2015/wordml/symex" xmlns:wpg="http://schemas.microsoft.com/office/word/2010/wordprocessingGroup" xmlns:wpi="http://schemas.microsoft.com/office/word/2010/wordprocessingInk" xmlns:wne="http://schemas.microsoft.com/office/word/2006/wordml" xmlns:wps="http://schemas.microsoft.com/office/word/2010/wordprocessingShape" mc:Ignorable="w14 w15 w16se w16cid wp14">
+  <w15:person w15:author="hell">
+    <w15:presenceInfo w15:providerId="None" w15:userId="hell"/>
+  </w15:person>
+</w15:people>
+</file>
+
 <file path=word/styles.xml><?xml version="1.0" encoding="utf-8"?>
 <w:styles xmlns:mc="http://schemas.openxmlformats.org/markup-compatibility/2006" xmlns:r="http://schemas.openxmlformats.org/officeDocument/2006/relationships" xmlns:w="http://schemas.openxmlformats.org/wordprocessingml/2006/main" xmlns:w14="http://schemas.microsoft.com/office/word/2010/wordml" xmlns:w15="http://schemas.microsoft.com/office/word/2012/wordml" xmlns:w16cid="http://schemas.microsoft.com/office/word/2016/wordml/cid" xmlns:w16se="http://schemas.microsoft.com/office/word/2015/wordml/symex" mc:Ignorable="w14 w15 w16se w16cid">
   <w:docDefaults>
@@ -15366,7 +15959,7 @@
       </w:pPr>
     </w:pPrDefault>
   </w:docDefaults>
-  <w:latentStyles w:defLockedState="0" w:defUIPriority="99" w:defSemiHidden="0" w:defUnhideWhenUsed="0" w:defQFormat="0" w:count="376">
+  <w:latentStyles w:defLockedState="0" w:defUIPriority="99" w:defSemiHidden="0" w:defUnhideWhenUsed="0" w:defQFormat="0" w:count="375">
     <w:lsdException w:name="Normal" w:uiPriority="0" w:qFormat="1"/>
     <w:lsdException w:name="heading 1" w:uiPriority="9" w:qFormat="1"/>
     <w:lsdException w:name="heading 2" w:semiHidden="1" w:uiPriority="9" w:unhideWhenUsed="1" w:qFormat="1"/>
@@ -15742,7 +16335,6 @@
     <w:lsdException w:name="Smart Hyperlink" w:semiHidden="1" w:unhideWhenUsed="1"/>
     <w:lsdException w:name="Hashtag" w:semiHidden="1" w:unhideWhenUsed="1"/>
     <w:lsdException w:name="Unresolved Mention" w:semiHidden="1" w:unhideWhenUsed="1"/>
-    <w:lsdException w:name="Smart Link" w:semiHidden="1" w:unhideWhenUsed="1"/>
   </w:latentStyles>
   <w:style w:type="paragraph" w:default="1" w:styleId="Normal">
     <w:name w:val="Normal"/>
@@ -15805,6 +16397,104 @@
       <w:ind w:left="720"/>
       <w:contextualSpacing/>
     </w:pPr>
+  </w:style>
+  <w:style w:type="character" w:styleId="Refdecomentario">
+    <w:name w:val="annotation reference"/>
+    <w:basedOn w:val="Fuentedeprrafopredeter"/>
+    <w:uiPriority w:val="99"/>
+    <w:semiHidden/>
+    <w:unhideWhenUsed/>
+    <w:rsid w:val="00D33D63"/>
+    <w:rPr>
+      <w:sz w:val="16"/>
+      <w:szCs w:val="16"/>
+    </w:rPr>
+  </w:style>
+  <w:style w:type="paragraph" w:styleId="Textocomentario">
+    <w:name w:val="annotation text"/>
+    <w:basedOn w:val="Normal"/>
+    <w:link w:val="TextocomentarioCar"/>
+    <w:uiPriority w:val="99"/>
+    <w:semiHidden/>
+    <w:unhideWhenUsed/>
+    <w:rsid w:val="00D33D63"/>
+    <w:pPr>
+      <w:spacing w:line="240" w:lineRule="auto"/>
+    </w:pPr>
+    <w:rPr>
+      <w:sz w:val="20"/>
+      <w:szCs w:val="20"/>
+    </w:rPr>
+  </w:style>
+  <w:style w:type="character" w:customStyle="1" w:styleId="TextocomentarioCar">
+    <w:name w:val="Texto comentario Car"/>
+    <w:basedOn w:val="Fuentedeprrafopredeter"/>
+    <w:link w:val="Textocomentario"/>
+    <w:uiPriority w:val="99"/>
+    <w:semiHidden/>
+    <w:rsid w:val="00D33D63"/>
+    <w:rPr>
+      <w:sz w:val="20"/>
+      <w:szCs w:val="20"/>
+    </w:rPr>
+  </w:style>
+  <w:style w:type="paragraph" w:styleId="Asuntodelcomentario">
+    <w:name w:val="annotation subject"/>
+    <w:basedOn w:val="Textocomentario"/>
+    <w:next w:val="Textocomentario"/>
+    <w:link w:val="AsuntodelcomentarioCar"/>
+    <w:uiPriority w:val="99"/>
+    <w:semiHidden/>
+    <w:unhideWhenUsed/>
+    <w:rsid w:val="00D33D63"/>
+    <w:rPr>
+      <w:b/>
+      <w:bCs/>
+    </w:rPr>
+  </w:style>
+  <w:style w:type="character" w:customStyle="1" w:styleId="AsuntodelcomentarioCar">
+    <w:name w:val="Asunto del comentario Car"/>
+    <w:basedOn w:val="TextocomentarioCar"/>
+    <w:link w:val="Asuntodelcomentario"/>
+    <w:uiPriority w:val="99"/>
+    <w:semiHidden/>
+    <w:rsid w:val="00D33D63"/>
+    <w:rPr>
+      <w:b/>
+      <w:bCs/>
+      <w:sz w:val="20"/>
+      <w:szCs w:val="20"/>
+    </w:rPr>
+  </w:style>
+  <w:style w:type="paragraph" w:styleId="Textodeglobo">
+    <w:name w:val="Balloon Text"/>
+    <w:basedOn w:val="Normal"/>
+    <w:link w:val="TextodegloboCar"/>
+    <w:uiPriority w:val="99"/>
+    <w:semiHidden/>
+    <w:unhideWhenUsed/>
+    <w:rsid w:val="00D33D63"/>
+    <w:pPr>
+      <w:spacing w:after="0" w:line="240" w:lineRule="auto"/>
+    </w:pPr>
+    <w:rPr>
+      <w:rFonts w:ascii="Segoe UI" w:hAnsi="Segoe UI" w:cs="Segoe UI"/>
+      <w:sz w:val="18"/>
+      <w:szCs w:val="18"/>
+    </w:rPr>
+  </w:style>
+  <w:style w:type="character" w:customStyle="1" w:styleId="TextodegloboCar">
+    <w:name w:val="Texto de globo Car"/>
+    <w:basedOn w:val="Fuentedeprrafopredeter"/>
+    <w:link w:val="Textodeglobo"/>
+    <w:uiPriority w:val="99"/>
+    <w:semiHidden/>
+    <w:rsid w:val="00D33D63"/>
+    <w:rPr>
+      <w:rFonts w:ascii="Segoe UI" w:hAnsi="Segoe UI" w:cs="Segoe UI"/>
+      <w:sz w:val="18"/>
+      <w:szCs w:val="18"/>
+    </w:rPr>
   </w:style>
 </w:styles>
 </file>

--- a/Daniel Jimenez Diaz-TuFiesta!/Documentacion/Documentacion.docx
+++ b/Daniel Jimenez Diaz-TuFiesta!/Documentacion/Documentacion.docx
@@ -722,8 +722,6 @@
           <w:lang w:val="es-ES"/>
         </w:rPr>
       </w:pPr>
-      <w:bookmarkStart w:id="1" w:name="_GoBack"/>
-      <w:bookmarkEnd w:id="1"/>
       <w:r>
         <w:rPr>
           <w:rFonts w:ascii="Arial" w:hAnsi="Arial" w:cs="Arial"/>
@@ -1938,7 +1936,23 @@
                 <w:sz w:val="28"/>
                 <w:szCs w:val="28"/>
               </w:rPr>
-              <w:t>. Al ingresar los datos correctos se le va a permitir el acceso a su perfil. En caso de que el usuario no este registrado este va a tener la oportunidad de registrarse dando clic en un botón que se encontrara ubicado en la misma página.</w:t>
+              <w:t xml:space="preserve">. Al ingresar los datos correctos se le va a permitir el acceso a su perfil. En caso de que el usuario no </w:t>
+            </w:r>
+            <w:r>
+              <w:rPr>
+                <w:rFonts w:ascii="Arial" w:hAnsi="Arial" w:cs="Arial"/>
+                <w:sz w:val="28"/>
+                <w:szCs w:val="28"/>
+              </w:rPr>
+              <w:t>esté</w:t>
+            </w:r>
+            <w:r>
+              <w:rPr>
+                <w:rFonts w:ascii="Arial" w:hAnsi="Arial" w:cs="Arial"/>
+                <w:sz w:val="28"/>
+                <w:szCs w:val="28"/>
+              </w:rPr>
+              <w:t xml:space="preserve"> registrado este va a tener la oportunidad de registrarse dando clic en un botón que se encontrara ubicado en la misma página.</w:t>
             </w:r>
           </w:p>
           <w:p>
@@ -3442,7 +3456,7 @@
                 <w:sz w:val="28"/>
               </w:rPr>
             </w:pPr>
-            <w:bookmarkStart w:id="2" w:name="_Hlk39575231"/>
+            <w:bookmarkStart w:id="1" w:name="_Hlk39575231"/>
             <w:r>
               <w:rPr>
                 <w:rFonts w:ascii="Arial" w:hAnsi="Arial" w:cs="Arial"/>
@@ -4089,7 +4103,7 @@
           </w:p>
         </w:tc>
       </w:tr>
-      <w:bookmarkEnd w:id="2"/>
+      <w:bookmarkEnd w:id="1"/>
       <w:tr>
         <w:trPr>
           <w:trHeight w:val="1748"/>
@@ -4112,6 +4126,7 @@
                 <w:b/>
                 <w:sz w:val="28"/>
               </w:rPr>
+              <w:lastRenderedPageBreak/>
               <w:t>Descripción</w:t>
             </w:r>
           </w:p>
@@ -4795,7 +4810,7 @@
                 <w:szCs w:val="24"/>
               </w:rPr>
             </w:pPr>
-            <w:bookmarkStart w:id="3" w:name="_Hlk39576549"/>
+            <w:bookmarkStart w:id="2" w:name="_Hlk39576549"/>
             <w:r>
               <w:rPr>
                 <w:rFonts w:ascii="Arial" w:hAnsi="Arial" w:cs="Arial"/>
@@ -5145,7 +5160,7 @@
               <w:t xml:space="preserve">en esta sección se debe mostrar un calendario con los próximos eventos que el salón de fiestas tiene pendientes. </w:t>
             </w:r>
           </w:p>
-          <w:bookmarkEnd w:id="3"/>
+          <w:bookmarkEnd w:id="2"/>
           <w:p>
             <w:pPr>
               <w:jc w:val="both"/>
@@ -5751,7 +5766,7 @@
                 <w:szCs w:val="28"/>
               </w:rPr>
             </w:pPr>
-            <w:bookmarkStart w:id="4" w:name="_Hlk39577577"/>
+            <w:bookmarkStart w:id="3" w:name="_Hlk39577577"/>
             <w:r>
               <w:rPr>
                 <w:rFonts w:ascii="Arial" w:hAnsi="Arial" w:cs="Arial"/>
@@ -5916,8 +5931,8 @@
               </w:rPr>
               <w:t xml:space="preserve">En la parte inferior se debe de </w:t>
             </w:r>
-            <w:bookmarkStart w:id="5" w:name="_Hlk39577587"/>
-            <w:bookmarkEnd w:id="4"/>
+            <w:bookmarkStart w:id="4" w:name="_Hlk39577587"/>
+            <w:bookmarkEnd w:id="3"/>
             <w:r>
               <w:rPr>
                 <w:rFonts w:ascii="Arial" w:hAnsi="Arial" w:cs="Arial"/>
@@ -5927,7 +5942,7 @@
               <w:t xml:space="preserve">mostrar un botón que diga “Organizar mi fiesta aquí”. </w:t>
             </w:r>
           </w:p>
-          <w:bookmarkEnd w:id="5"/>
+          <w:bookmarkEnd w:id="4"/>
           <w:p>
             <w:pPr>
               <w:jc w:val="both"/>
@@ -12032,8 +12047,8 @@
         <w:tblLook w:val="0000" w:firstRow="0" w:lastRow="0" w:firstColumn="0" w:lastColumn="0" w:noHBand="0" w:noVBand="0"/>
       </w:tblPr>
       <w:tblGrid>
-        <w:gridCol w:w="4940"/>
-        <w:gridCol w:w="5142"/>
+        <w:gridCol w:w="4943"/>
+        <w:gridCol w:w="5139"/>
       </w:tblGrid>
       <w:tr>
         <w:trPr>
@@ -12091,6 +12106,7 @@
                 <w:bCs/>
                 <w:sz w:val="24"/>
                 <w:szCs w:val="24"/>
+                <w:u w:val="single"/>
                 <w:lang w:val="es-ES"/>
               </w:rPr>
             </w:pPr>
@@ -12105,6 +12121,19 @@
               </w:rPr>
               <w:t>Camp</w:t>
             </w:r>
+            <w:r>
+              <w:rPr>
+                <w:rFonts w:ascii="Arial" w:hAnsi="Arial" w:cs="Arial"/>
+                <w:b/>
+                <w:bCs/>
+                <w:sz w:val="24"/>
+                <w:szCs w:val="24"/>
+                <w:lang w:val="es-ES"/>
+              </w:rPr>
+              <w:t>o</w:t>
+            </w:r>
+            <w:bookmarkStart w:id="5" w:name="_GoBack"/>
+            <w:bookmarkEnd w:id="5"/>
           </w:p>
         </w:tc>
         <w:tc>
@@ -12191,7 +12220,16 @@
                 <w:szCs w:val="24"/>
                 <w:lang w:val="es-ES"/>
               </w:rPr>
-              <w:t>Llave primaria, numerico</w:t>
+              <w:t xml:space="preserve">Llave primaria, </w:t>
+            </w:r>
+            <w:r>
+              <w:rPr>
+                <w:rFonts w:ascii="Arial" w:hAnsi="Arial" w:cs="Arial"/>
+                <w:sz w:val="24"/>
+                <w:szCs w:val="24"/>
+                <w:lang w:val="es-ES"/>
+              </w:rPr>
+              <w:t>numérico</w:t>
             </w:r>
           </w:p>
         </w:tc>
@@ -12250,7 +12288,7 @@
                 <w:szCs w:val="24"/>
                 <w:lang w:val="es-ES"/>
               </w:rPr>
-              <w:t>Imagen</w:t>
+              <w:t>BLOB</w:t>
             </w:r>
           </w:p>
         </w:tc>
@@ -12266,6 +12304,9 @@
         <w:tc>
           <w:tcPr>
             <w:tcW w:w="4940" w:type="dxa"/>
+            <w:tcBorders>
+              <w:bottom w:val="single" w:sz="4" w:space="0" w:color="auto"/>
+            </w:tcBorders>
           </w:tcPr>
           <w:p>
             <w:pPr>
@@ -12291,6 +12332,9 @@
         <w:tc>
           <w:tcPr>
             <w:tcW w:w="5142" w:type="dxa"/>
+            <w:tcBorders>
+              <w:bottom w:val="single" w:sz="4" w:space="0" w:color="auto"/>
+            </w:tcBorders>
           </w:tcPr>
           <w:p>
             <w:pPr>
@@ -12310,6 +12354,61 @@
                 <w:lang w:val="es-ES"/>
               </w:rPr>
               <w:t xml:space="preserve">Cadena de texto </w:t>
+            </w:r>
+          </w:p>
+        </w:tc>
+      </w:tr>
+      <w:tr>
+        <w:trPr>
+          <w:trHeight w:val="380"/>
+        </w:trPr>
+        <w:tc>
+          <w:tcPr>
+            <w:tcW w:w="4945" w:type="dxa"/>
+          </w:tcPr>
+          <w:p>
+            <w:pPr>
+              <w:jc w:val="both"/>
+              <w:rPr>
+                <w:rFonts w:ascii="Arial" w:hAnsi="Arial" w:cs="Arial"/>
+                <w:sz w:val="24"/>
+                <w:szCs w:val="24"/>
+                <w:lang w:val="es-ES"/>
+              </w:rPr>
+            </w:pPr>
+            <w:r>
+              <w:rPr>
+                <w:rFonts w:ascii="Arial" w:hAnsi="Arial" w:cs="Arial"/>
+                <w:sz w:val="24"/>
+                <w:szCs w:val="24"/>
+                <w:lang w:val="es-ES"/>
+              </w:rPr>
+              <w:t>idSalon</w:t>
+            </w:r>
+          </w:p>
+        </w:tc>
+        <w:tc>
+          <w:tcPr>
+            <w:tcW w:w="5137" w:type="dxa"/>
+          </w:tcPr>
+          <w:p>
+            <w:pPr>
+              <w:jc w:val="both"/>
+              <w:rPr>
+                <w:rFonts w:ascii="Arial" w:hAnsi="Arial" w:cs="Arial"/>
+                <w:sz w:val="24"/>
+                <w:szCs w:val="24"/>
+                <w:lang w:val="es-ES"/>
+              </w:rPr>
+            </w:pPr>
+            <w:r>
+              <w:rPr>
+                <w:rFonts w:ascii="Arial" w:hAnsi="Arial" w:cs="Arial"/>
+                <w:sz w:val="24"/>
+                <w:szCs w:val="24"/>
+                <w:lang w:val="es-ES"/>
+              </w:rPr>
+              <w:t>Llave foranea</w:t>
             </w:r>
           </w:p>
         </w:tc>
